--- a/Assignement_proj_2/Mass-Spring+Simulation/Error Calculation/ErrorCalculationReport.docx
+++ b/Assignement_proj_2/Mass-Spring+Simulation/Error Calculation/ErrorCalculationReport.docx
@@ -2,6 +2,370 @@
 <file path=word/document.xml><?xml version="1.0" encoding="utf-8"?>
 <w:document xmlns:wpc="http://schemas.microsoft.com/office/word/2010/wordprocessingCanvas" xmlns:cx="http://schemas.microsoft.com/office/drawing/2014/chartex" xmlns:cx1="http://schemas.microsoft.com/office/drawing/2015/9/8/chartex" xmlns:cx2="http://schemas.microsoft.com/office/drawing/2015/10/21/chartex" xmlns:cx3="http://schemas.microsoft.com/office/drawing/2016/5/9/chartex" xmlns:cx4="http://schemas.microsoft.com/office/drawing/2016/5/10/chartex" xmlns:cx5="http://schemas.microsoft.com/office/drawing/2016/5/11/chartex" xmlns:cx6="http://schemas.microsoft.com/office/drawing/2016/5/12/chartex" xmlns:cx7="http://schemas.microsoft.com/office/drawing/2016/5/13/chartex" xmlns:cx8="http://schemas.microsoft.com/office/drawing/2016/5/14/chartex" xmlns:mc="http://schemas.openxmlformats.org/markup-compatibility/2006" xmlns:aink="http://schemas.microsoft.com/office/drawing/2016/ink" xmlns:am3d="http://schemas.microsoft.com/office/drawing/2017/model3d" xmlns:o="urn:schemas-microsoft-com:office:office" xmlns:r="http://schemas.openxmlformats.org/officeDocument/2006/relationships" xmlns:m="http://schemas.openxmlformats.org/officeDocument/2006/math" xmlns:v="urn:schemas-microsoft-com:vml" xmlns:wp14="http://schemas.microsoft.com/office/word/2010/wordprocessingDrawing" xmlns:wp="http://schemas.openxmlformats.org/drawingml/2006/wordprocessingDrawing" xmlns:w10="urn:schemas-microsoft-com:office:word" xmlns:w="http://schemas.openxmlformats.org/wordprocessingml/2006/main" xmlns:w14="http://schemas.microsoft.com/office/word/2010/wordml" xmlns:w15="http://schemas.microsoft.com/office/word/2012/wordml" xmlns:w16cid="http://schemas.microsoft.com/office/word/2016/wordml/cid" xmlns:w16se="http://schemas.microsoft.com/office/word/2015/wordml/symex" xmlns:wpg="http://schemas.microsoft.com/office/word/2010/wordprocessingGroup" xmlns:wpi="http://schemas.microsoft.com/office/word/2010/wordprocessingInk" xmlns:wne="http://schemas.microsoft.com/office/word/2006/wordml" xmlns:wps="http://schemas.microsoft.com/office/word/2010/wordprocessingShape" mc:Ignorable="w14 w15 w16se w16cid wp14">
   <w:body>
+    <w:p>
+      <w:pPr>
+        <w:pStyle w:val="Heading1"/>
+      </w:pPr>
+      <w:r>
+        <w:t xml:space="preserve">Point of Failure for each algorithm </w:t>
+      </w:r>
+    </w:p>
+    <w:p>
+      <w:r>
+        <w:t>We used the test1.dps</w:t>
+      </w:r>
+      <w:r>
+        <w:t xml:space="preserve"> in estimating the point of failure for each algorithm. We pull the string, if the points </w:t>
+      </w:r>
+      <w:proofErr w:type="gramStart"/>
+      <w:r>
+        <w:t>is</w:t>
+      </w:r>
+      <w:proofErr w:type="gramEnd"/>
+      <w:r>
+        <w:t xml:space="preserve"> not in </w:t>
+      </w:r>
+      <w:proofErr w:type="spellStart"/>
+      <w:r>
+        <w:t>it’s</w:t>
+      </w:r>
+      <w:proofErr w:type="spellEnd"/>
+      <w:r>
+        <w:t xml:space="preserve"> normal order then the algorithm fail. We determined the point of failure by stepping manually then doing the mentioned tests. Our results </w:t>
+      </w:r>
+      <w:proofErr w:type="gramStart"/>
+      <w:r>
+        <w:t>is</w:t>
+      </w:r>
+      <w:proofErr w:type="gramEnd"/>
+      <w:r>
+        <w:t xml:space="preserve"> in the following table. </w:t>
+      </w:r>
+    </w:p>
+    <w:p>
+      <w:r>
+        <w:t xml:space="preserve"> </w:t>
+      </w:r>
+    </w:p>
+    <w:tbl>
+      <w:tblPr>
+        <w:tblStyle w:val="PlainTable3"/>
+        <w:tblW w:w="0" w:type="auto"/>
+        <w:tblLook w:val="04A0" w:firstRow="1" w:lastRow="0" w:firstColumn="1" w:lastColumn="0" w:noHBand="0" w:noVBand="1"/>
+      </w:tblPr>
+      <w:tblGrid>
+        <w:gridCol w:w="3116"/>
+        <w:gridCol w:w="3117"/>
+        <w:gridCol w:w="3117"/>
+      </w:tblGrid>
+      <w:tr>
+        <w:trPr>
+          <w:cnfStyle w:val="100000000000" w:firstRow="1" w:lastRow="0" w:firstColumn="0" w:lastColumn="0" w:oddVBand="0" w:evenVBand="0" w:oddHBand="0" w:evenHBand="0" w:firstRowFirstColumn="0" w:firstRowLastColumn="0" w:lastRowFirstColumn="0" w:lastRowLastColumn="0"/>
+        </w:trPr>
+        <w:tc>
+          <w:tcPr>
+            <w:cnfStyle w:val="001000000100" w:firstRow="0" w:lastRow="0" w:firstColumn="1" w:lastColumn="0" w:oddVBand="0" w:evenVBand="0" w:oddHBand="0" w:evenHBand="0" w:firstRowFirstColumn="1" w:firstRowLastColumn="0" w:lastRowFirstColumn="0" w:lastRowLastColumn="0"/>
+            <w:tcW w:w="3116" w:type="dxa"/>
+          </w:tcPr>
+          <w:p/>
+        </w:tc>
+        <w:tc>
+          <w:tcPr>
+            <w:tcW w:w="3117" w:type="dxa"/>
+          </w:tcPr>
+          <w:p>
+            <w:pPr>
+              <w:cnfStyle w:val="100000000000" w:firstRow="1" w:lastRow="0" w:firstColumn="0" w:lastColumn="0" w:oddVBand="0" w:evenVBand="0" w:oddHBand="0" w:evenHBand="0" w:firstRowFirstColumn="0" w:firstRowLastColumn="0" w:lastRowFirstColumn="0" w:lastRowLastColumn="0"/>
+            </w:pPr>
+            <w:r>
+              <w:t>Time Step-&gt;Tension</w:t>
+            </w:r>
+            <w:proofErr w:type="gramStart"/>
+            <w:r>
+              <w:t>@(</w:t>
+            </w:r>
+            <w:proofErr w:type="gramEnd"/>
+            <w:r>
+              <w:t>5)</w:t>
+            </w:r>
+          </w:p>
+        </w:tc>
+        <w:tc>
+          <w:tcPr>
+            <w:tcW w:w="3117" w:type="dxa"/>
+          </w:tcPr>
+          <w:p>
+            <w:pPr>
+              <w:cnfStyle w:val="100000000000" w:firstRow="1" w:lastRow="0" w:firstColumn="0" w:lastColumn="0" w:oddVBand="0" w:evenVBand="0" w:oddHBand="0" w:evenHBand="0" w:firstRowFirstColumn="0" w:firstRowLastColumn="0" w:lastRowFirstColumn="0" w:lastRowLastColumn="0"/>
+            </w:pPr>
+            <w:r>
+              <w:t>Tension-&gt;Time Step</w:t>
+            </w:r>
+            <w:proofErr w:type="gramStart"/>
+            <w:r>
+              <w:t>@(</w:t>
+            </w:r>
+            <w:proofErr w:type="gramEnd"/>
+            <w:r>
+              <w:t>0.01)</w:t>
+            </w:r>
+          </w:p>
+        </w:tc>
+      </w:tr>
+      <w:tr>
+        <w:trPr>
+          <w:cnfStyle w:val="000000100000" w:firstRow="0" w:lastRow="0" w:firstColumn="0" w:lastColumn="0" w:oddVBand="0" w:evenVBand="0" w:oddHBand="1" w:evenHBand="0" w:firstRowFirstColumn="0" w:firstRowLastColumn="0" w:lastRowFirstColumn="0" w:lastRowLastColumn="0"/>
+        </w:trPr>
+        <w:tc>
+          <w:tcPr>
+            <w:cnfStyle w:val="001000000000" w:firstRow="0" w:lastRow="0" w:firstColumn="1" w:lastColumn="0" w:oddVBand="0" w:evenVBand="0" w:oddHBand="0" w:evenHBand="0" w:firstRowFirstColumn="0" w:firstRowLastColumn="0" w:lastRowFirstColumn="0" w:lastRowLastColumn="0"/>
+            <w:tcW w:w="3116" w:type="dxa"/>
+          </w:tcPr>
+          <w:p>
+            <w:r>
+              <w:t>Euler</w:t>
+            </w:r>
+          </w:p>
+        </w:tc>
+        <w:tc>
+          <w:tcPr>
+            <w:tcW w:w="3117" w:type="dxa"/>
+          </w:tcPr>
+          <w:p>
+            <w:pPr>
+              <w:cnfStyle w:val="000000100000" w:firstRow="0" w:lastRow="0" w:firstColumn="0" w:lastColumn="0" w:oddVBand="0" w:evenVBand="0" w:oddHBand="1" w:evenHBand="0" w:firstRowFirstColumn="0" w:firstRowLastColumn="0" w:lastRowFirstColumn="0" w:lastRowLastColumn="0"/>
+            </w:pPr>
+            <w:r>
+              <w:t>0.1</w:t>
+            </w:r>
+          </w:p>
+        </w:tc>
+        <w:tc>
+          <w:tcPr>
+            <w:tcW w:w="3117" w:type="dxa"/>
+          </w:tcPr>
+          <w:p>
+            <w:pPr>
+              <w:cnfStyle w:val="000000100000" w:firstRow="0" w:lastRow="0" w:firstColumn="0" w:lastColumn="0" w:oddVBand="0" w:evenVBand="0" w:oddHBand="1" w:evenHBand="0" w:firstRowFirstColumn="0" w:firstRowLastColumn="0" w:lastRowFirstColumn="0" w:lastRowLastColumn="0"/>
+            </w:pPr>
+            <w:r>
+              <w:t>12</w:t>
+            </w:r>
+          </w:p>
+        </w:tc>
+      </w:tr>
+      <w:tr>
+        <w:tc>
+          <w:tcPr>
+            <w:cnfStyle w:val="001000000000" w:firstRow="0" w:lastRow="0" w:firstColumn="1" w:lastColumn="0" w:oddVBand="0" w:evenVBand="0" w:oddHBand="0" w:evenHBand="0" w:firstRowFirstColumn="0" w:firstRowLastColumn="0" w:lastRowFirstColumn="0" w:lastRowLastColumn="0"/>
+            <w:tcW w:w="3116" w:type="dxa"/>
+          </w:tcPr>
+          <w:p>
+            <w:r>
+              <w:t>Mid point</w:t>
+            </w:r>
+          </w:p>
+        </w:tc>
+        <w:tc>
+          <w:tcPr>
+            <w:tcW w:w="3117" w:type="dxa"/>
+          </w:tcPr>
+          <w:p>
+            <w:pPr>
+              <w:cnfStyle w:val="000000000000" w:firstRow="0" w:lastRow="0" w:firstColumn="0" w:lastColumn="0" w:oddVBand="0" w:evenVBand="0" w:oddHBand="0" w:evenHBand="0" w:firstRowFirstColumn="0" w:firstRowLastColumn="0" w:lastRowFirstColumn="0" w:lastRowLastColumn="0"/>
+            </w:pPr>
+            <w:r>
+              <w:t>0.23</w:t>
+            </w:r>
+          </w:p>
+        </w:tc>
+        <w:tc>
+          <w:tcPr>
+            <w:tcW w:w="3117" w:type="dxa"/>
+          </w:tcPr>
+          <w:p>
+            <w:pPr>
+              <w:cnfStyle w:val="000000000000" w:firstRow="0" w:lastRow="0" w:firstColumn="0" w:lastColumn="0" w:oddVBand="0" w:evenVBand="0" w:oddHBand="0" w:evenHBand="0" w:firstRowFirstColumn="0" w:firstRowLastColumn="0" w:lastRowFirstColumn="0" w:lastRowLastColumn="0"/>
+            </w:pPr>
+            <w:r>
+              <w:t>265</w:t>
+            </w:r>
+          </w:p>
+        </w:tc>
+      </w:tr>
+      <w:tr>
+        <w:trPr>
+          <w:cnfStyle w:val="000000100000" w:firstRow="0" w:lastRow="0" w:firstColumn="0" w:lastColumn="0" w:oddVBand="0" w:evenVBand="0" w:oddHBand="1" w:evenHBand="0" w:firstRowFirstColumn="0" w:firstRowLastColumn="0" w:lastRowFirstColumn="0" w:lastRowLastColumn="0"/>
+        </w:trPr>
+        <w:tc>
+          <w:tcPr>
+            <w:cnfStyle w:val="001000000000" w:firstRow="0" w:lastRow="0" w:firstColumn="1" w:lastColumn="0" w:oddVBand="0" w:evenVBand="0" w:oddHBand="0" w:evenHBand="0" w:firstRowFirstColumn="0" w:firstRowLastColumn="0" w:lastRowFirstColumn="0" w:lastRowLastColumn="0"/>
+            <w:tcW w:w="3116" w:type="dxa"/>
+          </w:tcPr>
+          <w:p>
+            <w:pPr>
+              <w:rPr>
+                <w:b w:val="0"/>
+                <w:bCs w:val="0"/>
+                <w:caps w:val="0"/>
+              </w:rPr>
+            </w:pPr>
+            <w:r>
+              <w:t>huens</w:t>
+            </w:r>
+          </w:p>
+        </w:tc>
+        <w:tc>
+          <w:tcPr>
+            <w:tcW w:w="3117" w:type="dxa"/>
+          </w:tcPr>
+          <w:p>
+            <w:pPr>
+              <w:cnfStyle w:val="000000100000" w:firstRow="0" w:lastRow="0" w:firstColumn="0" w:lastColumn="0" w:oddVBand="0" w:evenVBand="0" w:oddHBand="1" w:evenHBand="0" w:firstRowFirstColumn="0" w:firstRowLastColumn="0" w:lastRowFirstColumn="0" w:lastRowLastColumn="0"/>
+            </w:pPr>
+            <w:r>
+              <w:t>0.2</w:t>
+            </w:r>
+          </w:p>
+        </w:tc>
+        <w:tc>
+          <w:tcPr>
+            <w:tcW w:w="3117" w:type="dxa"/>
+          </w:tcPr>
+          <w:p>
+            <w:pPr>
+              <w:cnfStyle w:val="000000100000" w:firstRow="0" w:lastRow="0" w:firstColumn="0" w:lastColumn="0" w:oddVBand="0" w:evenVBand="0" w:oddHBand="1" w:evenHBand="0" w:firstRowFirstColumn="0" w:firstRowLastColumn="0" w:lastRowFirstColumn="0" w:lastRowLastColumn="0"/>
+            </w:pPr>
+            <w:r>
+              <w:t>990</w:t>
+            </w:r>
+          </w:p>
+        </w:tc>
+      </w:tr>
+      <w:tr>
+        <w:tc>
+          <w:tcPr>
+            <w:cnfStyle w:val="001000000000" w:firstRow="0" w:lastRow="0" w:firstColumn="1" w:lastColumn="0" w:oddVBand="0" w:evenVBand="0" w:oddHBand="0" w:evenHBand="0" w:firstRowFirstColumn="0" w:firstRowLastColumn="0" w:lastRowFirstColumn="0" w:lastRowLastColumn="0"/>
+            <w:tcW w:w="3116" w:type="dxa"/>
+          </w:tcPr>
+          <w:p>
+            <w:r>
+              <w:t>RK 4th</w:t>
+            </w:r>
+          </w:p>
+        </w:tc>
+        <w:tc>
+          <w:tcPr>
+            <w:tcW w:w="3117" w:type="dxa"/>
+          </w:tcPr>
+          <w:p>
+            <w:pPr>
+              <w:cnfStyle w:val="000000000000" w:firstRow="0" w:lastRow="0" w:firstColumn="0" w:lastColumn="0" w:oddVBand="0" w:evenVBand="0" w:oddHBand="0" w:evenHBand="0" w:firstRowFirstColumn="0" w:firstRowLastColumn="0" w:lastRowFirstColumn="0" w:lastRowLastColumn="0"/>
+            </w:pPr>
+            <w:r>
+              <w:t>0.2</w:t>
+            </w:r>
+          </w:p>
+        </w:tc>
+        <w:tc>
+          <w:tcPr>
+            <w:tcW w:w="3117" w:type="dxa"/>
+          </w:tcPr>
+          <w:p>
+            <w:pPr>
+              <w:cnfStyle w:val="000000000000" w:firstRow="0" w:lastRow="0" w:firstColumn="0" w:lastColumn="0" w:oddVBand="0" w:evenVBand="0" w:oddHBand="0" w:evenHBand="0" w:firstRowFirstColumn="0" w:firstRowLastColumn="0" w:lastRowFirstColumn="0" w:lastRowLastColumn="0"/>
+            </w:pPr>
+            <w:r>
+              <w:t>7400</w:t>
+            </w:r>
+          </w:p>
+        </w:tc>
+      </w:tr>
+      <w:tr>
+        <w:trPr>
+          <w:cnfStyle w:val="000000100000" w:firstRow="0" w:lastRow="0" w:firstColumn="0" w:lastColumn="0" w:oddVBand="0" w:evenVBand="0" w:oddHBand="1" w:evenHBand="0" w:firstRowFirstColumn="0" w:firstRowLastColumn="0" w:lastRowFirstColumn="0" w:lastRowLastColumn="0"/>
+        </w:trPr>
+        <w:tc>
+          <w:tcPr>
+            <w:cnfStyle w:val="001000000000" w:firstRow="0" w:lastRow="0" w:firstColumn="1" w:lastColumn="0" w:oddVBand="0" w:evenVBand="0" w:oddHBand="0" w:evenHBand="0" w:firstRowFirstColumn="0" w:firstRowLastColumn="0" w:lastRowFirstColumn="0" w:lastRowLastColumn="0"/>
+            <w:tcW w:w="3116" w:type="dxa"/>
+          </w:tcPr>
+          <w:p>
+            <w:r>
+              <w:t>RK 4</w:t>
+            </w:r>
+            <w:r>
+              <w:rPr>
+                <w:vertAlign w:val="superscript"/>
+              </w:rPr>
+              <w:t>th</w:t>
+            </w:r>
+            <w:r>
+              <w:t xml:space="preserve"> Adabtive</w:t>
+            </w:r>
+          </w:p>
+        </w:tc>
+        <w:tc>
+          <w:tcPr>
+            <w:tcW w:w="3117" w:type="dxa"/>
+          </w:tcPr>
+          <w:p>
+            <w:pPr>
+              <w:cnfStyle w:val="000000100000" w:firstRow="0" w:lastRow="0" w:firstColumn="0" w:lastColumn="0" w:oddVBand="0" w:evenVBand="0" w:oddHBand="1" w:evenHBand="0" w:firstRowFirstColumn="0" w:firstRowLastColumn="0" w:lastRowFirstColumn="0" w:lastRowLastColumn="0"/>
+            </w:pPr>
+            <w:r>
+              <w:t>0.25</w:t>
+            </w:r>
+          </w:p>
+        </w:tc>
+        <w:tc>
+          <w:tcPr>
+            <w:tcW w:w="3117" w:type="dxa"/>
+          </w:tcPr>
+          <w:p>
+            <w:pPr>
+              <w:cnfStyle w:val="000000100000" w:firstRow="0" w:lastRow="0" w:firstColumn="0" w:lastColumn="0" w:oddVBand="0" w:evenVBand="0" w:oddHBand="1" w:evenHBand="0" w:firstRowFirstColumn="0" w:firstRowLastColumn="0" w:lastRowFirstColumn="0" w:lastRowLastColumn="0"/>
+            </w:pPr>
+            <w:r>
+              <w:t>28500</w:t>
+            </w:r>
+          </w:p>
+        </w:tc>
+      </w:tr>
+      <w:tr>
+        <w:tc>
+          <w:tcPr>
+            <w:cnfStyle w:val="001000000000" w:firstRow="0" w:lastRow="0" w:firstColumn="1" w:lastColumn="0" w:oddVBand="0" w:evenVBand="0" w:oddHBand="0" w:evenHBand="0" w:firstRowFirstColumn="0" w:firstRowLastColumn="0" w:lastRowFirstColumn="0" w:lastRowLastColumn="0"/>
+            <w:tcW w:w="3116" w:type="dxa"/>
+          </w:tcPr>
+          <w:p/>
+        </w:tc>
+        <w:tc>
+          <w:tcPr>
+            <w:tcW w:w="3117" w:type="dxa"/>
+          </w:tcPr>
+          <w:p>
+            <w:pPr>
+              <w:cnfStyle w:val="000000000000" w:firstRow="0" w:lastRow="0" w:firstColumn="0" w:lastColumn="0" w:oddVBand="0" w:evenVBand="0" w:oddHBand="0" w:evenHBand="0" w:firstRowFirstColumn="0" w:firstRowLastColumn="0" w:lastRowFirstColumn="0" w:lastRowLastColumn="0"/>
+            </w:pPr>
+            <w:bookmarkStart w:id="0" w:name="_GoBack"/>
+            <w:bookmarkEnd w:id="0"/>
+          </w:p>
+        </w:tc>
+        <w:tc>
+          <w:tcPr>
+            <w:tcW w:w="3117" w:type="dxa"/>
+          </w:tcPr>
+          <w:p>
+            <w:pPr>
+              <w:cnfStyle w:val="000000000000" w:firstRow="0" w:lastRow="0" w:firstColumn="0" w:lastColumn="0" w:oddVBand="0" w:evenVBand="0" w:oddHBand="0" w:evenHBand="0" w:firstRowFirstColumn="0" w:firstRowLastColumn="0" w:lastRowFirstColumn="0" w:lastRowLastColumn="0"/>
+            </w:pPr>
+          </w:p>
+        </w:tc>
+      </w:tr>
+    </w:tbl>
+    <w:p/>
+    <w:p/>
     <w:p>
       <w:pPr>
         <w:pStyle w:val="Heading1"/>
@@ -117,6 +481,7 @@
     </w:p>
     <w:p>
       <w:r>
+        <w:lastRenderedPageBreak/>
         <w:t xml:space="preserve">We then draw the output of Each method against our reference </w:t>
       </w:r>
       <w:r>
@@ -209,7 +574,6 @@
       </w:pPr>
       <w:proofErr w:type="spellStart"/>
       <w:r>
-        <w:lastRenderedPageBreak/>
         <w:t>MidPoint</w:t>
       </w:r>
       <w:proofErr w:type="spellEnd"/>
@@ -268,29 +632,23 @@
       <w:pPr>
         <w:pStyle w:val="Heading2"/>
       </w:pPr>
-      <w:r>
-        <w:t xml:space="preserve">RK </w:t>
-      </w:r>
-      <w:r>
-        <w:t>4</w:t>
-      </w:r>
+      <w:proofErr w:type="spellStart"/>
+      <w:r>
+        <w:lastRenderedPageBreak/>
+        <w:t>Huen’s</w:t>
+      </w:r>
+      <w:proofErr w:type="spellEnd"/>
+    </w:p>
+    <w:p>
       <w:r>
         <w:rPr>
-          <w:vertAlign w:val="superscript"/>
+          <w:noProof/>
         </w:rPr>
-        <w:t>th</w:t>
-      </w:r>
-      <w:r>
-        <w:t xml:space="preserve"> Order</w:t>
-      </w:r>
-    </w:p>
-    <w:p>
-      <w:r>
         <w:drawing>
-          <wp:inline distT="0" distB="0" distL="0" distR="0" wp14:anchorId="5A909488" wp14:editId="5C1A717D">
-            <wp:extent cx="5943600" cy="2894965"/>
-            <wp:effectExtent l="0" t="0" r="0" b="635"/>
-            <wp:docPr id="4" name="Picture 4"/>
+          <wp:inline distT="0" distB="0" distL="0" distR="0" wp14:anchorId="12809847" wp14:editId="226B905B">
+            <wp:extent cx="5943600" cy="2882265"/>
+            <wp:effectExtent l="0" t="0" r="0" b="0"/>
+            <wp:docPr id="6" name="Picture 6"/>
             <wp:cNvGraphicFramePr>
               <a:graphicFrameLocks xmlns:a="http://schemas.openxmlformats.org/drawingml/2006/main" noChangeAspect="1"/>
             </wp:cNvGraphicFramePr>
@@ -310,6 +668,84 @@
                   <pic:spPr>
                     <a:xfrm>
                       <a:off x="0" y="0"/>
+                      <a:ext cx="5943600" cy="2882265"/>
+                    </a:xfrm>
+                    <a:prstGeom prst="rect">
+                      <a:avLst/>
+                    </a:prstGeom>
+                  </pic:spPr>
+                </pic:pic>
+              </a:graphicData>
+            </a:graphic>
+          </wp:inline>
+        </w:drawing>
+      </w:r>
+    </w:p>
+    <w:p>
+      <w:r>
+        <w:t xml:space="preserve">Max Error = </w:t>
+      </w:r>
+      <w:r>
+        <w:t>0.03205999999999998</w:t>
+      </w:r>
+    </w:p>
+    <w:p>
+      <w:pPr>
+        <w:pStyle w:val="Heading2"/>
+      </w:pPr>
+      <w:r>
+        <w:t xml:space="preserve"> </w:t>
+      </w:r>
+    </w:p>
+    <w:p>
+      <w:pPr>
+        <w:pStyle w:val="Heading2"/>
+      </w:pPr>
+      <w:r>
+        <w:t xml:space="preserve">RK </w:t>
+      </w:r>
+      <w:r>
+        <w:t>4</w:t>
+      </w:r>
+      <w:r>
+        <w:rPr>
+          <w:vertAlign w:val="superscript"/>
+        </w:rPr>
+        <w:t>th</w:t>
+      </w:r>
+      <w:r>
+        <w:t xml:space="preserve"> Order</w:t>
+      </w:r>
+    </w:p>
+    <w:p>
+      <w:r>
+        <w:rPr>
+          <w:noProof/>
+        </w:rPr>
+        <w:drawing>
+          <wp:inline distT="0" distB="0" distL="0" distR="0" wp14:anchorId="5A909488" wp14:editId="5C1A717D">
+            <wp:extent cx="5943600" cy="2894965"/>
+            <wp:effectExtent l="0" t="0" r="0" b="635"/>
+            <wp:docPr id="4" name="Picture 4"/>
+            <wp:cNvGraphicFramePr>
+              <a:graphicFrameLocks xmlns:a="http://schemas.openxmlformats.org/drawingml/2006/main" noChangeAspect="1"/>
+            </wp:cNvGraphicFramePr>
+            <a:graphic xmlns:a="http://schemas.openxmlformats.org/drawingml/2006/main">
+              <a:graphicData uri="http://schemas.openxmlformats.org/drawingml/2006/picture">
+                <pic:pic xmlns:pic="http://schemas.openxmlformats.org/drawingml/2006/picture">
+                  <pic:nvPicPr>
+                    <pic:cNvPr id="1" name=""/>
+                    <pic:cNvPicPr/>
+                  </pic:nvPicPr>
+                  <pic:blipFill>
+                    <a:blip r:embed="rId8"/>
+                    <a:stretch>
+                      <a:fillRect/>
+                    </a:stretch>
+                  </pic:blipFill>
+                  <pic:spPr>
+                    <a:xfrm>
+                      <a:off x="0" y="0"/>
                       <a:ext cx="5943600" cy="2894965"/>
                     </a:xfrm>
                     <a:prstGeom prst="rect">
@@ -348,11 +784,12 @@
       <w:r>
         <w:t xml:space="preserve"> Order</w:t>
       </w:r>
-      <w:bookmarkStart w:id="0" w:name="_GoBack"/>
-      <w:bookmarkEnd w:id="0"/>
-    </w:p>
-    <w:p>
-      <w:r>
+    </w:p>
+    <w:p>
+      <w:r>
+        <w:rPr>
+          <w:noProof/>
+        </w:rPr>
         <w:drawing>
           <wp:inline distT="0" distB="0" distL="0" distR="0" wp14:anchorId="0BEB69C1" wp14:editId="1FC14B5D">
             <wp:extent cx="5943600" cy="3011170"/>
@@ -369,7 +806,7 @@
                     <pic:cNvPicPr/>
                   </pic:nvPicPr>
                   <pic:blipFill>
-                    <a:blip r:embed="rId8"/>
+                    <a:blip r:embed="rId9"/>
                     <a:stretch>
                       <a:fillRect/>
                     </a:stretch>
@@ -532,6 +969,7 @@
     <w:lsdException w:name="HTML Sample" w:semiHidden="1" w:unhideWhenUsed="1"/>
     <w:lsdException w:name="HTML Typewriter" w:semiHidden="1" w:unhideWhenUsed="1"/>
     <w:lsdException w:name="HTML Variable" w:semiHidden="1" w:unhideWhenUsed="1"/>
+    <w:lsdException w:name="Normal Table" w:semiHidden="1" w:unhideWhenUsed="1"/>
     <w:lsdException w:name="annotation subject" w:semiHidden="1" w:unhideWhenUsed="1"/>
     <w:lsdException w:name="No List" w:semiHidden="1" w:unhideWhenUsed="1"/>
     <w:lsdException w:name="Outline List 1" w:semiHidden="1" w:unhideWhenUsed="1"/>
@@ -578,8 +1016,10 @@
     <w:lsdException w:name="Table Subtle 2" w:semiHidden="1" w:unhideWhenUsed="1"/>
     <w:lsdException w:name="Table Web 1" w:semiHidden="1" w:unhideWhenUsed="1"/>
     <w:lsdException w:name="Table Web 2" w:semiHidden="1" w:unhideWhenUsed="1"/>
+    <w:lsdException w:name="Table Web 3" w:semiHidden="1" w:unhideWhenUsed="1"/>
     <w:lsdException w:name="Balloon Text" w:semiHidden="1" w:unhideWhenUsed="1"/>
     <w:lsdException w:name="Table Grid" w:uiPriority="39"/>
+    <w:lsdException w:name="Table Theme" w:semiHidden="1" w:unhideWhenUsed="1"/>
     <w:lsdException w:name="Placeholder Text" w:semiHidden="1"/>
     <w:lsdException w:name="No Spacing" w:uiPriority="1" w:qFormat="1"/>
     <w:lsdException w:name="Light Shading" w:uiPriority="60"/>
@@ -900,6 +1340,118 @@
       <w:szCs w:val="26"/>
     </w:rPr>
   </w:style>
+  <w:style w:type="table" w:styleId="TableGrid">
+    <w:name w:val="Table Grid"/>
+    <w:basedOn w:val="TableNormal"/>
+    <w:uiPriority w:val="39"/>
+    <w:rsid w:val="00FF76EB"/>
+    <w:pPr>
+      <w:spacing w:after="0" w:line="240" w:lineRule="auto"/>
+    </w:pPr>
+    <w:tblPr>
+      <w:tblBorders>
+        <w:top w:val="single" w:sz="4" w:space="0" w:color="auto"/>
+        <w:left w:val="single" w:sz="4" w:space="0" w:color="auto"/>
+        <w:bottom w:val="single" w:sz="4" w:space="0" w:color="auto"/>
+        <w:right w:val="single" w:sz="4" w:space="0" w:color="auto"/>
+        <w:insideH w:val="single" w:sz="4" w:space="0" w:color="auto"/>
+        <w:insideV w:val="single" w:sz="4" w:space="0" w:color="auto"/>
+      </w:tblBorders>
+    </w:tblPr>
+  </w:style>
+  <w:style w:type="table" w:styleId="PlainTable3">
+    <w:name w:val="Plain Table 3"/>
+    <w:basedOn w:val="TableNormal"/>
+    <w:uiPriority w:val="43"/>
+    <w:rsid w:val="00FF76EB"/>
+    <w:pPr>
+      <w:spacing w:after="0" w:line="240" w:lineRule="auto"/>
+    </w:pPr>
+    <w:tblPr>
+      <w:tblStyleRowBandSize w:val="1"/>
+      <w:tblStyleColBandSize w:val="1"/>
+    </w:tblPr>
+    <w:tblStylePr w:type="firstRow">
+      <w:rPr>
+        <w:b/>
+        <w:bCs/>
+        <w:caps/>
+      </w:rPr>
+      <w:tblPr/>
+      <w:tcPr>
+        <w:tcBorders>
+          <w:bottom w:val="single" w:sz="4" w:space="0" w:color="7F7F7F" w:themeColor="text1" w:themeTint="80"/>
+        </w:tcBorders>
+      </w:tcPr>
+    </w:tblStylePr>
+    <w:tblStylePr w:type="lastRow">
+      <w:rPr>
+        <w:b/>
+        <w:bCs/>
+        <w:caps/>
+      </w:rPr>
+      <w:tblPr/>
+      <w:tcPr>
+        <w:tcBorders>
+          <w:top w:val="nil"/>
+        </w:tcBorders>
+      </w:tcPr>
+    </w:tblStylePr>
+    <w:tblStylePr w:type="firstCol">
+      <w:rPr>
+        <w:b/>
+        <w:bCs/>
+        <w:caps/>
+      </w:rPr>
+      <w:tblPr/>
+      <w:tcPr>
+        <w:tcBorders>
+          <w:right w:val="single" w:sz="4" w:space="0" w:color="7F7F7F" w:themeColor="text1" w:themeTint="80"/>
+        </w:tcBorders>
+      </w:tcPr>
+    </w:tblStylePr>
+    <w:tblStylePr w:type="lastCol">
+      <w:rPr>
+        <w:b/>
+        <w:bCs/>
+        <w:caps/>
+      </w:rPr>
+      <w:tblPr/>
+      <w:tcPr>
+        <w:tcBorders>
+          <w:left w:val="nil"/>
+        </w:tcBorders>
+      </w:tcPr>
+    </w:tblStylePr>
+    <w:tblStylePr w:type="band1Vert">
+      <w:tblPr/>
+      <w:tcPr>
+        <w:shd w:val="clear" w:color="auto" w:fill="F2F2F2" w:themeFill="background1" w:themeFillShade="F2"/>
+      </w:tcPr>
+    </w:tblStylePr>
+    <w:tblStylePr w:type="band1Horz">
+      <w:tblPr/>
+      <w:tcPr>
+        <w:shd w:val="clear" w:color="auto" w:fill="F2F2F2" w:themeFill="background1" w:themeFillShade="F2"/>
+      </w:tcPr>
+    </w:tblStylePr>
+    <w:tblStylePr w:type="neCell">
+      <w:tblPr/>
+      <w:tcPr>
+        <w:tcBorders>
+          <w:left w:val="nil"/>
+        </w:tcBorders>
+      </w:tcPr>
+    </w:tblStylePr>
+    <w:tblStylePr w:type="nwCell">
+      <w:tblPr/>
+      <w:tcPr>
+        <w:tcBorders>
+          <w:right w:val="nil"/>
+        </w:tcBorders>
+      </w:tcPr>
+    </w:tblStylePr>
+  </w:style>
 </w:styles>
 </file>
 
